--- a/logbook.docx
+++ b/logbook.docx
@@ -1,6 +1,6 @@
 
 <file path=word/document.xml><?xml version="1.0" encoding="utf-8"?>
-<w:document xmlns:wpc="http://schemas.microsoft.com/office/word/2010/wordprocessingCanvas" xmlns:cx="http://schemas.microsoft.com/office/drawing/2014/chartex" xmlns:cx1="http://schemas.microsoft.com/office/drawing/2015/9/8/chartex" xmlns:cx2="http://schemas.microsoft.com/office/drawing/2015/10/21/chartex" xmlns:cx3="http://schemas.microsoft.com/office/drawing/2016/5/9/chartex" xmlns:cx4="http://schemas.microsoft.com/office/drawing/2016/5/10/chartex" xmlns:cx5="http://schemas.microsoft.com/office/drawing/2016/5/11/chartex" xmlns:cx6="http://schemas.microsoft.com/office/drawing/2016/5/12/chartex" xmlns:cx7="http://schemas.microsoft.com/office/drawing/2016/5/13/chartex" xmlns:cx8="http://schemas.microsoft.com/office/drawing/2016/5/14/chartex" xmlns:mc="http://schemas.openxmlformats.org/markup-compatibility/2006" xmlns:aink="http://schemas.microsoft.com/office/drawing/2016/ink" xmlns:am3d="http://schemas.microsoft.com/office/drawing/2017/model3d" xmlns:o="urn:schemas-microsoft-com:office:office" xmlns:r="http://schemas.openxmlformats.org/officeDocument/2006/relationships" xmlns:m="http://schemas.openxmlformats.org/officeDocument/2006/math" xmlns:v="urn:schemas-microsoft-com:vml" xmlns:wp14="http://schemas.microsoft.com/office/word/2010/wordprocessingDrawing" xmlns:wp="http://schemas.openxmlformats.org/drawingml/2006/wordprocessingDrawing" xmlns:w10="urn:schemas-microsoft-com:office:word" xmlns:w="http://schemas.openxmlformats.org/wordprocessingml/2006/main" xmlns:w14="http://schemas.microsoft.com/office/word/2010/wordml" xmlns:w15="http://schemas.microsoft.com/office/word/2012/wordml" xmlns:w16cex="http://schemas.microsoft.com/office/word/2018/wordml/cex" xmlns:w16cid="http://schemas.microsoft.com/office/word/2016/wordml/cid" xmlns:w16="http://schemas.microsoft.com/office/word/2018/wordml" xmlns:w16sdtdh="http://schemas.microsoft.com/office/word/2020/wordml/sdtdatahash" xmlns:w16se="http://schemas.microsoft.com/office/word/2015/wordml/symex" xmlns:wpg="http://schemas.microsoft.com/office/word/2010/wordprocessingGroup" xmlns:wpi="http://schemas.microsoft.com/office/word/2010/wordprocessingInk" xmlns:wne="http://schemas.microsoft.com/office/word/2006/wordml" xmlns:wps="http://schemas.microsoft.com/office/word/2010/wordprocessingShape" mc:Ignorable="w14 w15 w16se w16cid w16 w16cex w16sdtdh wp14">
+<w:document xmlns:wpc="http://schemas.microsoft.com/office/word/2010/wordprocessingCanvas" xmlns:cx="http://schemas.microsoft.com/office/drawing/2014/chartex" xmlns:cx1="http://schemas.microsoft.com/office/drawing/2015/9/8/chartex" xmlns:cx2="http://schemas.microsoft.com/office/drawing/2015/10/21/chartex" xmlns:cx3="http://schemas.microsoft.com/office/drawing/2016/5/9/chartex" xmlns:cx4="http://schemas.microsoft.com/office/drawing/2016/5/10/chartex" xmlns:cx5="http://schemas.microsoft.com/office/drawing/2016/5/11/chartex" xmlns:cx6="http://schemas.microsoft.com/office/drawing/2016/5/12/chartex" xmlns:cx7="http://schemas.microsoft.com/office/drawing/2016/5/13/chartex" xmlns:cx8="http://schemas.microsoft.com/office/drawing/2016/5/14/chartex" xmlns:mc="http://schemas.openxmlformats.org/markup-compatibility/2006" xmlns:aink="http://schemas.microsoft.com/office/drawing/2016/ink" xmlns:am3d="http://schemas.microsoft.com/office/drawing/2017/model3d" xmlns:o="urn:schemas-microsoft-com:office:office" xmlns:oel="http://schemas.microsoft.com/office/2019/extlst" xmlns:r="http://schemas.openxmlformats.org/officeDocument/2006/relationships" xmlns:m="http://schemas.openxmlformats.org/officeDocument/2006/math" xmlns:v="urn:schemas-microsoft-com:vml" xmlns:wp14="http://schemas.microsoft.com/office/word/2010/wordprocessingDrawing" xmlns:wp="http://schemas.openxmlformats.org/drawingml/2006/wordprocessingDrawing" xmlns:w10="urn:schemas-microsoft-com:office:word" xmlns:w="http://schemas.openxmlformats.org/wordprocessingml/2006/main" xmlns:w14="http://schemas.microsoft.com/office/word/2010/wordml" xmlns:w15="http://schemas.microsoft.com/office/word/2012/wordml" xmlns:w16cex="http://schemas.microsoft.com/office/word/2018/wordml/cex" xmlns:w16cid="http://schemas.microsoft.com/office/word/2016/wordml/cid" xmlns:w16="http://schemas.microsoft.com/office/word/2018/wordml" xmlns:w16du="http://schemas.microsoft.com/office/word/2023/wordml/word16du" xmlns:w16sdtdh="http://schemas.microsoft.com/office/word/2020/wordml/sdtdatahash" xmlns:w16sdtfl="http://schemas.microsoft.com/office/word/2024/wordml/sdtformatlock" xmlns:w16se="http://schemas.microsoft.com/office/word/2015/wordml/symex" xmlns:wpg="http://schemas.microsoft.com/office/word/2010/wordprocessingGroup" xmlns:wpi="http://schemas.microsoft.com/office/word/2010/wordprocessingInk" xmlns:wne="http://schemas.microsoft.com/office/word/2006/wordml" xmlns:wps="http://schemas.microsoft.com/office/word/2010/wordprocessingShape" mc:Ignorable="w14 w15 w16se w16cid w16 w16cex w16sdtdh w16sdtfl w16du wp14">
   <w:body>
     <w:p>
       <w:pPr>
@@ -2465,6 +2465,729 @@
     </w:tbl>
     <w:p/>
     <w:p/>
+    <w:p/>
+    <w:p/>
+    <w:p/>
+    <w:p/>
+    <w:p>
+      <w:pPr>
+        <w:pStyle w:val="Kop2"/>
+        <w:rPr>
+          <w:lang w:val="en-US"/>
+        </w:rPr>
+      </w:pPr>
+      <w:r>
+        <w:rPr>
+          <w:lang w:val="en-US"/>
+        </w:rPr>
+        <w:lastRenderedPageBreak/>
+        <w:t>Logbook</w:t>
+      </w:r>
+    </w:p>
+    <w:tbl>
+      <w:tblPr>
+        <w:tblStyle w:val="Tabelraster"/>
+        <w:tblW w:w="0" w:type="auto"/>
+        <w:tblLook w:val="04A0" w:firstRow="1" w:lastRow="0" w:firstColumn="1" w:lastColumn="0" w:noHBand="0" w:noVBand="1"/>
+      </w:tblPr>
+      <w:tblGrid>
+        <w:gridCol w:w="9060"/>
+      </w:tblGrid>
+      <w:tr>
+        <w:tc>
+          <w:tcPr>
+            <w:tcW w:w="9210" w:type="dxa"/>
+          </w:tcPr>
+          <w:p>
+            <w:pPr>
+              <w:rPr>
+                <w:rFonts w:eastAsiaTheme="minorEastAsia"/>
+                <w:lang w:val="en-US" w:eastAsia="zh-CN"/>
+              </w:rPr>
+            </w:pPr>
+            <w:r>
+              <w:rPr>
+                <w:lang w:val="en-US" w:eastAsia="nl-NL"/>
+              </w:rPr>
+              <w:t>Date:</w:t>
+            </w:r>
+            <w:r>
+              <w:rPr>
+                <w:rFonts w:eastAsiaTheme="minorEastAsia" w:hint="eastAsia"/>
+                <w:lang w:val="en-US" w:eastAsia="zh-CN"/>
+              </w:rPr>
+              <w:t xml:space="preserve"> </w:t>
+            </w:r>
+            <w:r>
+              <w:rPr>
+                <w:rFonts w:eastAsiaTheme="minorEastAsia"/>
+                <w:lang w:val="en-US" w:eastAsia="zh-CN"/>
+              </w:rPr>
+              <w:t>24-3-2025</w:t>
+            </w:r>
+          </w:p>
+        </w:tc>
+      </w:tr>
+      <w:tr>
+        <w:tc>
+          <w:tcPr>
+            <w:tcW w:w="9210" w:type="dxa"/>
+          </w:tcPr>
+          <w:p>
+            <w:pPr>
+              <w:rPr>
+                <w:lang w:val="en-US" w:eastAsia="nl-NL"/>
+              </w:rPr>
+            </w:pPr>
+            <w:r>
+              <w:rPr>
+                <w:lang w:val="en-US" w:eastAsia="nl-NL"/>
+              </w:rPr>
+              <w:t>Team Number and Name:</w:t>
+            </w:r>
+          </w:p>
+          <w:p>
+            <w:pPr>
+              <w:rPr>
+                <w:rFonts w:eastAsiaTheme="minorEastAsia"/>
+                <w:lang w:val="en-US" w:eastAsia="zh-CN"/>
+              </w:rPr>
+            </w:pPr>
+            <w:r>
+              <w:rPr>
+                <w:rFonts w:eastAsiaTheme="minorEastAsia" w:hint="eastAsia"/>
+                <w:lang w:val="en-US" w:eastAsia="zh-CN"/>
+              </w:rPr>
+              <w:t>32</w:t>
+            </w:r>
+          </w:p>
+        </w:tc>
+      </w:tr>
+    </w:tbl>
+    <w:p>
+      <w:pPr>
+        <w:rPr>
+          <w:lang w:val="en-US" w:eastAsia="nl-NL"/>
+        </w:rPr>
+      </w:pPr>
+    </w:p>
+    <w:tbl>
+      <w:tblPr>
+        <w:tblStyle w:val="Tabelraster"/>
+        <w:tblW w:w="0" w:type="auto"/>
+        <w:tblLook w:val="04A0" w:firstRow="1" w:lastRow="0" w:firstColumn="1" w:lastColumn="0" w:noHBand="0" w:noVBand="1"/>
+      </w:tblPr>
+      <w:tblGrid>
+        <w:gridCol w:w="9060"/>
+      </w:tblGrid>
+      <w:tr>
+        <w:tc>
+          <w:tcPr>
+            <w:tcW w:w="9210" w:type="dxa"/>
+          </w:tcPr>
+          <w:p>
+            <w:pPr>
+              <w:rPr>
+                <w:rFonts w:eastAsiaTheme="minorEastAsia"/>
+                <w:lang w:val="en-US" w:eastAsia="zh-CN"/>
+              </w:rPr>
+            </w:pPr>
+            <w:r>
+              <w:rPr>
+                <w:lang w:val="en-US" w:eastAsia="nl-NL"/>
+              </w:rPr>
+              <w:t>Goals for this week:</w:t>
+            </w:r>
+          </w:p>
+          <w:p>
+            <w:pPr>
+              <w:rPr>
+                <w:rFonts w:eastAsiaTheme="minorEastAsia"/>
+                <w:lang w:val="en-US" w:eastAsia="zh-CN"/>
+              </w:rPr>
+            </w:pPr>
+          </w:p>
+          <w:p>
+            <w:pPr>
+              <w:rPr>
+                <w:rFonts w:eastAsiaTheme="minorEastAsia"/>
+                <w:lang w:val="en-US" w:eastAsia="zh-CN"/>
+              </w:rPr>
+            </w:pPr>
+            <w:r>
+              <w:rPr>
+                <w:rFonts w:eastAsiaTheme="minorEastAsia"/>
+                <w:lang w:val="en-US" w:eastAsia="zh-CN"/>
+              </w:rPr>
+              <w:t>Chu: Working on code and asking Ulrich for assistance by the error.</w:t>
+            </w:r>
+          </w:p>
+          <w:p>
+            <w:pPr>
+              <w:rPr>
+                <w:lang w:val="en-US" w:eastAsia="nl-NL"/>
+              </w:rPr>
+            </w:pPr>
+            <w:r>
+              <w:rPr>
+                <w:lang w:val="en-US" w:eastAsia="nl-NL"/>
+              </w:rPr>
+              <w:t>Casper: Writing the abstract and data part of the paper</w:t>
+            </w:r>
+          </w:p>
+          <w:p>
+            <w:pPr>
+              <w:rPr>
+                <w:lang w:val="en-US" w:eastAsia="nl-NL"/>
+              </w:rPr>
+            </w:pPr>
+          </w:p>
+          <w:p>
+            <w:pPr>
+              <w:rPr>
+                <w:lang w:val="en-US" w:eastAsia="nl-NL"/>
+              </w:rPr>
+            </w:pPr>
+            <w:r>
+              <w:rPr>
+                <w:lang w:val="en-US" w:eastAsia="nl-NL"/>
+              </w:rPr>
+              <w:t>Both: Attend meeting, work on presentation</w:t>
+            </w:r>
+          </w:p>
+          <w:p>
+            <w:pPr>
+              <w:rPr>
+                <w:lang w:val="en-US" w:eastAsia="nl-NL"/>
+              </w:rPr>
+            </w:pPr>
+          </w:p>
+          <w:p>
+            <w:pPr>
+              <w:rPr>
+                <w:lang w:val="en-US" w:eastAsia="nl-NL"/>
+              </w:rPr>
+            </w:pPr>
+          </w:p>
+          <w:p>
+            <w:pPr>
+              <w:rPr>
+                <w:lang w:val="en-US" w:eastAsia="nl-NL"/>
+              </w:rPr>
+            </w:pPr>
+          </w:p>
+          <w:p>
+            <w:pPr>
+              <w:rPr>
+                <w:lang w:val="en-US" w:eastAsia="nl-NL"/>
+              </w:rPr>
+            </w:pPr>
+          </w:p>
+          <w:p>
+            <w:pPr>
+              <w:rPr>
+                <w:lang w:val="en-US" w:eastAsia="nl-NL"/>
+              </w:rPr>
+            </w:pPr>
+          </w:p>
+          <w:p>
+            <w:pPr>
+              <w:rPr>
+                <w:lang w:val="en-US" w:eastAsia="nl-NL"/>
+              </w:rPr>
+            </w:pPr>
+          </w:p>
+          <w:p>
+            <w:pPr>
+              <w:rPr>
+                <w:lang w:val="en-US" w:eastAsia="nl-NL"/>
+              </w:rPr>
+            </w:pPr>
+          </w:p>
+          <w:p>
+            <w:pPr>
+              <w:rPr>
+                <w:lang w:val="en-US" w:eastAsia="nl-NL"/>
+              </w:rPr>
+            </w:pPr>
+          </w:p>
+          <w:p>
+            <w:pPr>
+              <w:rPr>
+                <w:rFonts w:eastAsiaTheme="minorEastAsia"/>
+                <w:lang w:val="en-US" w:eastAsia="zh-CN"/>
+              </w:rPr>
+            </w:pPr>
+          </w:p>
+          <w:p>
+            <w:pPr>
+              <w:rPr>
+                <w:lang w:val="en-US" w:eastAsia="nl-NL"/>
+              </w:rPr>
+            </w:pPr>
+          </w:p>
+          <w:p>
+            <w:pPr>
+              <w:rPr>
+                <w:lang w:val="en-US" w:eastAsia="nl-NL"/>
+              </w:rPr>
+            </w:pPr>
+          </w:p>
+          <w:p>
+            <w:pPr>
+              <w:rPr>
+                <w:lang w:val="en-US" w:eastAsia="nl-NL"/>
+              </w:rPr>
+            </w:pPr>
+          </w:p>
+        </w:tc>
+      </w:tr>
+    </w:tbl>
+    <w:p>
+      <w:pPr>
+        <w:rPr>
+          <w:lang w:val="en-US" w:eastAsia="nl-NL"/>
+        </w:rPr>
+      </w:pPr>
+    </w:p>
+    <w:p>
+      <w:pPr>
+        <w:rPr>
+          <w:lang w:val="en-US" w:eastAsia="nl-NL"/>
+        </w:rPr>
+      </w:pPr>
+    </w:p>
+    <w:tbl>
+      <w:tblPr>
+        <w:tblStyle w:val="Tabelraster"/>
+        <w:tblW w:w="0" w:type="auto"/>
+        <w:tblLook w:val="04A0" w:firstRow="1" w:lastRow="0" w:firstColumn="1" w:lastColumn="0" w:noHBand="0" w:noVBand="1"/>
+      </w:tblPr>
+      <w:tblGrid>
+        <w:gridCol w:w="2202"/>
+        <w:gridCol w:w="5567"/>
+        <w:gridCol w:w="1291"/>
+      </w:tblGrid>
+      <w:tr>
+        <w:tc>
+          <w:tcPr>
+            <w:tcW w:w="9210" w:type="dxa"/>
+            <w:gridSpan w:val="3"/>
+          </w:tcPr>
+          <w:p>
+            <w:pPr>
+              <w:rPr>
+                <w:lang w:val="en-US" w:eastAsia="nl-NL"/>
+              </w:rPr>
+            </w:pPr>
+            <w:r>
+              <w:rPr>
+                <w:lang w:val="en-US" w:eastAsia="nl-NL"/>
+              </w:rPr>
+              <w:t>Who did what and spent how much time on it?</w:t>
+            </w:r>
+          </w:p>
+        </w:tc>
+      </w:tr>
+      <w:tr>
+        <w:tc>
+          <w:tcPr>
+            <w:tcW w:w="2235" w:type="dxa"/>
+          </w:tcPr>
+          <w:p>
+            <w:pPr>
+              <w:rPr>
+                <w:lang w:val="en-US" w:eastAsia="nl-NL"/>
+              </w:rPr>
+            </w:pPr>
+            <w:r>
+              <w:rPr>
+                <w:lang w:val="en-US" w:eastAsia="nl-NL"/>
+              </w:rPr>
+              <w:t>Name</w:t>
+            </w:r>
+          </w:p>
+        </w:tc>
+        <w:tc>
+          <w:tcPr>
+            <w:tcW w:w="5670" w:type="dxa"/>
+          </w:tcPr>
+          <w:p>
+            <w:pPr>
+              <w:rPr>
+                <w:lang w:val="en-US" w:eastAsia="nl-NL"/>
+              </w:rPr>
+            </w:pPr>
+            <w:r>
+              <w:rPr>
+                <w:lang w:val="en-US" w:eastAsia="nl-NL"/>
+              </w:rPr>
+              <w:t>Task(s)</w:t>
+            </w:r>
+          </w:p>
+        </w:tc>
+        <w:tc>
+          <w:tcPr>
+            <w:tcW w:w="1305" w:type="dxa"/>
+          </w:tcPr>
+          <w:p>
+            <w:pPr>
+              <w:rPr>
+                <w:lang w:val="en-US" w:eastAsia="nl-NL"/>
+              </w:rPr>
+            </w:pPr>
+            <w:r>
+              <w:rPr>
+                <w:lang w:val="en-US" w:eastAsia="nl-NL"/>
+              </w:rPr>
+              <w:t>Time spent this week</w:t>
+            </w:r>
+          </w:p>
+        </w:tc>
+      </w:tr>
+      <w:tr>
+        <w:tc>
+          <w:tcPr>
+            <w:tcW w:w="2235" w:type="dxa"/>
+          </w:tcPr>
+          <w:p>
+            <w:pPr>
+              <w:rPr>
+                <w:rFonts w:eastAsiaTheme="minorEastAsia"/>
+                <w:lang w:val="en-US" w:eastAsia="zh-CN"/>
+              </w:rPr>
+            </w:pPr>
+            <w:r>
+              <w:rPr>
+                <w:rFonts w:eastAsiaTheme="minorEastAsia" w:hint="eastAsia"/>
+                <w:lang w:val="en-US" w:eastAsia="zh-CN"/>
+              </w:rPr>
+              <w:t>Chu Li</w:t>
+            </w:r>
+          </w:p>
+        </w:tc>
+        <w:tc>
+          <w:tcPr>
+            <w:tcW w:w="5670" w:type="dxa"/>
+          </w:tcPr>
+          <w:p>
+            <w:pPr>
+              <w:rPr>
+                <w:rFonts w:eastAsiaTheme="minorEastAsia"/>
+                <w:lang w:val="en-US" w:eastAsia="zh-CN"/>
+              </w:rPr>
+            </w:pPr>
+            <w:r>
+              <w:rPr>
+                <w:rFonts w:eastAsiaTheme="minorEastAsia"/>
+                <w:lang w:val="en-US" w:eastAsia="zh-CN"/>
+              </w:rPr>
+              <w:t>Working on code and asking Ulrich for assistance by the error.</w:t>
+            </w:r>
+          </w:p>
+          <w:p>
+            <w:pPr>
+              <w:rPr>
+                <w:rFonts w:eastAsiaTheme="minorEastAsia"/>
+                <w:lang w:val="en-US" w:eastAsia="zh-CN"/>
+              </w:rPr>
+            </w:pPr>
+          </w:p>
+        </w:tc>
+        <w:tc>
+          <w:tcPr>
+            <w:tcW w:w="1305" w:type="dxa"/>
+          </w:tcPr>
+          <w:p>
+            <w:pPr>
+              <w:rPr>
+                <w:rFonts w:eastAsiaTheme="minorEastAsia"/>
+                <w:lang w:val="en-US" w:eastAsia="zh-CN"/>
+              </w:rPr>
+            </w:pPr>
+            <w:r>
+              <w:rPr>
+                <w:rFonts w:eastAsiaTheme="minorEastAsia"/>
+                <w:lang w:val="en-US" w:eastAsia="zh-CN"/>
+              </w:rPr>
+              <w:t>4h</w:t>
+            </w:r>
+          </w:p>
+        </w:tc>
+      </w:tr>
+      <w:tr>
+        <w:tc>
+          <w:tcPr>
+            <w:tcW w:w="2235" w:type="dxa"/>
+          </w:tcPr>
+          <w:p>
+            <w:pPr>
+              <w:rPr>
+                <w:rFonts w:eastAsiaTheme="minorEastAsia"/>
+                <w:lang w:val="en-US" w:eastAsia="zh-CN"/>
+              </w:rPr>
+            </w:pPr>
+            <w:r>
+              <w:rPr>
+                <w:rFonts w:eastAsiaTheme="minorEastAsia" w:hint="eastAsia"/>
+                <w:lang w:val="en-US" w:eastAsia="zh-CN"/>
+              </w:rPr>
+              <w:t>Casper Collet</w:t>
+            </w:r>
+          </w:p>
+        </w:tc>
+        <w:tc>
+          <w:tcPr>
+            <w:tcW w:w="5670" w:type="dxa"/>
+          </w:tcPr>
+          <w:p>
+            <w:pPr>
+              <w:rPr>
+                <w:lang w:val="en-US" w:eastAsia="nl-NL"/>
+              </w:rPr>
+            </w:pPr>
+            <w:r>
+              <w:rPr>
+                <w:lang w:val="en-US" w:eastAsia="nl-NL"/>
+              </w:rPr>
+              <w:t>Writing the abstract and data part of the paper</w:t>
+            </w:r>
+          </w:p>
+          <w:p>
+            <w:pPr>
+              <w:rPr>
+                <w:rFonts w:eastAsiaTheme="minorEastAsia"/>
+                <w:lang w:val="en-US" w:eastAsia="zh-CN"/>
+              </w:rPr>
+            </w:pPr>
+          </w:p>
+        </w:tc>
+        <w:tc>
+          <w:tcPr>
+            <w:tcW w:w="1305" w:type="dxa"/>
+          </w:tcPr>
+          <w:p>
+            <w:pPr>
+              <w:rPr>
+                <w:rFonts w:eastAsiaTheme="minorEastAsia"/>
+                <w:lang w:val="en-US" w:eastAsia="zh-CN"/>
+              </w:rPr>
+            </w:pPr>
+            <w:r>
+              <w:rPr>
+                <w:rFonts w:eastAsiaTheme="minorEastAsia"/>
+                <w:lang w:val="en-US" w:eastAsia="zh-CN"/>
+              </w:rPr>
+              <w:t>4h</w:t>
+            </w:r>
+          </w:p>
+        </w:tc>
+      </w:tr>
+      <w:tr>
+        <w:tc>
+          <w:tcPr>
+            <w:tcW w:w="2235" w:type="dxa"/>
+          </w:tcPr>
+          <w:p>
+            <w:pPr>
+              <w:rPr>
+                <w:lang w:val="en-US" w:eastAsia="nl-NL"/>
+              </w:rPr>
+            </w:pPr>
+            <w:r>
+              <w:rPr>
+                <w:lang w:val="en-US" w:eastAsia="nl-NL"/>
+              </w:rPr>
+              <w:t xml:space="preserve">Both: </w:t>
+            </w:r>
+          </w:p>
+        </w:tc>
+        <w:tc>
+          <w:tcPr>
+            <w:tcW w:w="5670" w:type="dxa"/>
+          </w:tcPr>
+          <w:p>
+            <w:pPr>
+              <w:rPr>
+                <w:lang w:val="en-US" w:eastAsia="nl-NL"/>
+              </w:rPr>
+            </w:pPr>
+            <w:r>
+              <w:rPr>
+                <w:lang w:val="en-US" w:eastAsia="nl-NL"/>
+              </w:rPr>
+              <w:t>Attend meeting, work on presentation</w:t>
+            </w:r>
+          </w:p>
+          <w:p>
+            <w:pPr>
+              <w:rPr>
+                <w:lang w:val="en-US" w:eastAsia="nl-NL"/>
+              </w:rPr>
+            </w:pPr>
+          </w:p>
+        </w:tc>
+        <w:tc>
+          <w:tcPr>
+            <w:tcW w:w="1305" w:type="dxa"/>
+          </w:tcPr>
+          <w:p>
+            <w:pPr>
+              <w:rPr>
+                <w:lang w:val="en-US" w:eastAsia="nl-NL"/>
+              </w:rPr>
+            </w:pPr>
+            <w:r>
+              <w:rPr>
+                <w:lang w:val="en-US" w:eastAsia="nl-NL"/>
+              </w:rPr>
+              <w:t>2h</w:t>
+            </w:r>
+          </w:p>
+        </w:tc>
+      </w:tr>
+    </w:tbl>
+    <w:p>
+      <w:pPr>
+        <w:rPr>
+          <w:lang w:val="en-US" w:eastAsia="nl-NL"/>
+        </w:rPr>
+      </w:pPr>
+    </w:p>
+    <w:tbl>
+      <w:tblPr>
+        <w:tblStyle w:val="Tabelraster"/>
+        <w:tblW w:w="0" w:type="auto"/>
+        <w:tblLook w:val="04A0" w:firstRow="1" w:lastRow="0" w:firstColumn="1" w:lastColumn="0" w:noHBand="0" w:noVBand="1"/>
+      </w:tblPr>
+      <w:tblGrid>
+        <w:gridCol w:w="9060"/>
+      </w:tblGrid>
+      <w:tr>
+        <w:tc>
+          <w:tcPr>
+            <w:tcW w:w="9210" w:type="dxa"/>
+          </w:tcPr>
+          <w:p>
+            <w:pPr>
+              <w:rPr>
+                <w:lang w:val="en-US" w:eastAsia="nl-NL"/>
+              </w:rPr>
+            </w:pPr>
+            <w:r>
+              <w:rPr>
+                <w:lang w:val="en-US" w:eastAsia="nl-NL"/>
+              </w:rPr>
+              <w:t>Other comments (e.g. communication, next steps, etc.)</w:t>
+            </w:r>
+            <w:r>
+              <w:rPr>
+                <w:lang w:val="en-US" w:eastAsia="nl-NL"/>
+              </w:rPr>
+              <w:t>:</w:t>
+            </w:r>
+          </w:p>
+          <w:p>
+            <w:pPr>
+              <w:rPr>
+                <w:rFonts w:eastAsiaTheme="minorEastAsia"/>
+                <w:lang w:val="en-US" w:eastAsia="zh-CN"/>
+              </w:rPr>
+            </w:pPr>
+          </w:p>
+          <w:p>
+            <w:pPr>
+              <w:rPr>
+                <w:rFonts w:eastAsiaTheme="minorEastAsia"/>
+                <w:lang w:val="en-US" w:eastAsia="zh-CN"/>
+              </w:rPr>
+            </w:pPr>
+            <w:r>
+              <w:rPr>
+                <w:rFonts w:eastAsiaTheme="minorEastAsia" w:hint="eastAsia"/>
+                <w:lang w:val="en-US" w:eastAsia="zh-CN"/>
+              </w:rPr>
+              <w:t xml:space="preserve">The other team member Casper de Jong </w:t>
+            </w:r>
+            <w:r>
+              <w:rPr>
+                <w:rFonts w:eastAsiaTheme="minorEastAsia"/>
+                <w:lang w:val="en-US" w:eastAsia="zh-CN"/>
+              </w:rPr>
+              <w:t>hasn't been involved in group assignments up to today</w:t>
+            </w:r>
+            <w:r>
+              <w:rPr>
+                <w:rFonts w:eastAsiaTheme="minorEastAsia"/>
+                <w:lang w:val="en-US" w:eastAsia="zh-CN"/>
+              </w:rPr>
+              <w:t xml:space="preserve"> or in any form of communication.</w:t>
+            </w:r>
+          </w:p>
+          <w:p>
+            <w:pPr>
+              <w:rPr>
+                <w:rFonts w:eastAsiaTheme="minorEastAsia"/>
+                <w:lang w:val="en-US" w:eastAsia="zh-CN"/>
+              </w:rPr>
+            </w:pPr>
+            <w:r>
+              <w:rPr>
+                <w:rFonts w:eastAsiaTheme="minorEastAsia" w:hint="eastAsia"/>
+                <w:lang w:val="en-US" w:eastAsia="zh-CN"/>
+              </w:rPr>
+              <w:t xml:space="preserve">Next step is </w:t>
+            </w:r>
+            <w:r>
+              <w:rPr>
+                <w:rFonts w:eastAsiaTheme="minorEastAsia"/>
+                <w:lang w:val="en-US" w:eastAsia="zh-CN"/>
+              </w:rPr>
+              <w:t>working more on the paper and presentation.</w:t>
+            </w:r>
+          </w:p>
+          <w:p>
+            <w:pPr>
+              <w:rPr>
+                <w:rFonts w:eastAsiaTheme="minorEastAsia"/>
+                <w:lang w:val="en-US" w:eastAsia="zh-CN"/>
+              </w:rPr>
+            </w:pPr>
+          </w:p>
+          <w:p>
+            <w:pPr>
+              <w:rPr>
+                <w:lang w:val="en-US" w:eastAsia="nl-NL"/>
+              </w:rPr>
+            </w:pPr>
+          </w:p>
+          <w:p>
+            <w:pPr>
+              <w:rPr>
+                <w:rFonts w:eastAsiaTheme="minorEastAsia"/>
+                <w:lang w:val="en-US" w:eastAsia="zh-CN"/>
+              </w:rPr>
+            </w:pPr>
+          </w:p>
+          <w:p>
+            <w:pPr>
+              <w:rPr>
+                <w:rFonts w:eastAsiaTheme="minorEastAsia"/>
+                <w:lang w:val="en-US" w:eastAsia="zh-CN"/>
+              </w:rPr>
+            </w:pPr>
+          </w:p>
+          <w:p>
+            <w:pPr>
+              <w:rPr>
+                <w:lang w:val="en-US" w:eastAsia="nl-NL"/>
+              </w:rPr>
+            </w:pPr>
+          </w:p>
+        </w:tc>
+      </w:tr>
+    </w:tbl>
+    <w:p/>
     <w:sectPr>
       <w:pgSz w:w="11906" w:h="16838" w:code="9"/>
       <w:pgMar w:top="1134" w:right="1418" w:bottom="1134" w:left="1418" w:header="709" w:footer="709" w:gutter="0"/>
@@ -2477,7 +3200,7 @@
 </file>
 
 <file path=word/endnotes.xml><?xml version="1.0" encoding="utf-8"?>
-<w:endnotes xmlns:wpc="http://schemas.microsoft.com/office/word/2010/wordprocessingCanvas" xmlns:cx="http://schemas.microsoft.com/office/drawing/2014/chartex" xmlns:cx1="http://schemas.microsoft.com/office/drawing/2015/9/8/chartex" xmlns:cx2="http://schemas.microsoft.com/office/drawing/2015/10/21/chartex" xmlns:cx3="http://schemas.microsoft.com/office/drawing/2016/5/9/chartex" xmlns:cx4="http://schemas.microsoft.com/office/drawing/2016/5/10/chartex" xmlns:cx5="http://schemas.microsoft.com/office/drawing/2016/5/11/chartex" xmlns:cx6="http://schemas.microsoft.com/office/drawing/2016/5/12/chartex" xmlns:cx7="http://schemas.microsoft.com/office/drawing/2016/5/13/chartex" xmlns:cx8="http://schemas.microsoft.com/office/drawing/2016/5/14/chartex" xmlns:mc="http://schemas.openxmlformats.org/markup-compatibility/2006" xmlns:aink="http://schemas.microsoft.com/office/drawing/2016/ink" xmlns:am3d="http://schemas.microsoft.com/office/drawing/2017/model3d" xmlns:o="urn:schemas-microsoft-com:office:office" xmlns:r="http://schemas.openxmlformats.org/officeDocument/2006/relationships" xmlns:m="http://schemas.openxmlformats.org/officeDocument/2006/math" xmlns:v="urn:schemas-microsoft-com:vml" xmlns:wp14="http://schemas.microsoft.com/office/word/2010/wordprocessingDrawing" xmlns:wp="http://schemas.openxmlformats.org/drawingml/2006/wordprocessingDrawing" xmlns:w10="urn:schemas-microsoft-com:office:word" xmlns:w="http://schemas.openxmlformats.org/wordprocessingml/2006/main" xmlns:w14="http://schemas.microsoft.com/office/word/2010/wordml" xmlns:w15="http://schemas.microsoft.com/office/word/2012/wordml" xmlns:w16cex="http://schemas.microsoft.com/office/word/2018/wordml/cex" xmlns:w16cid="http://schemas.microsoft.com/office/word/2016/wordml/cid" xmlns:w16="http://schemas.microsoft.com/office/word/2018/wordml" xmlns:w16sdtdh="http://schemas.microsoft.com/office/word/2020/wordml/sdtdatahash" xmlns:w16se="http://schemas.microsoft.com/office/word/2015/wordml/symex" xmlns:wpg="http://schemas.microsoft.com/office/word/2010/wordprocessingGroup" xmlns:wpi="http://schemas.microsoft.com/office/word/2010/wordprocessingInk" xmlns:wne="http://schemas.microsoft.com/office/word/2006/wordml" xmlns:wps="http://schemas.microsoft.com/office/word/2010/wordprocessingShape" mc:Ignorable="w14 w15 w16se w16cid w16 w16cex w16sdtdh wp14">
+<w:endnotes xmlns:wpc="http://schemas.microsoft.com/office/word/2010/wordprocessingCanvas" xmlns:cx="http://schemas.microsoft.com/office/drawing/2014/chartex" xmlns:cx1="http://schemas.microsoft.com/office/drawing/2015/9/8/chartex" xmlns:cx2="http://schemas.microsoft.com/office/drawing/2015/10/21/chartex" xmlns:cx3="http://schemas.microsoft.com/office/drawing/2016/5/9/chartex" xmlns:cx4="http://schemas.microsoft.com/office/drawing/2016/5/10/chartex" xmlns:cx5="http://schemas.microsoft.com/office/drawing/2016/5/11/chartex" xmlns:cx6="http://schemas.microsoft.com/office/drawing/2016/5/12/chartex" xmlns:cx7="http://schemas.microsoft.com/office/drawing/2016/5/13/chartex" xmlns:cx8="http://schemas.microsoft.com/office/drawing/2016/5/14/chartex" xmlns:mc="http://schemas.openxmlformats.org/markup-compatibility/2006" xmlns:aink="http://schemas.microsoft.com/office/drawing/2016/ink" xmlns:am3d="http://schemas.microsoft.com/office/drawing/2017/model3d" xmlns:o="urn:schemas-microsoft-com:office:office" xmlns:oel="http://schemas.microsoft.com/office/2019/extlst" xmlns:r="http://schemas.openxmlformats.org/officeDocument/2006/relationships" xmlns:m="http://schemas.openxmlformats.org/officeDocument/2006/math" xmlns:v="urn:schemas-microsoft-com:vml" xmlns:wp14="http://schemas.microsoft.com/office/word/2010/wordprocessingDrawing" xmlns:wp="http://schemas.openxmlformats.org/drawingml/2006/wordprocessingDrawing" xmlns:w10="urn:schemas-microsoft-com:office:word" xmlns:w="http://schemas.openxmlformats.org/wordprocessingml/2006/main" xmlns:w14="http://schemas.microsoft.com/office/word/2010/wordml" xmlns:w15="http://schemas.microsoft.com/office/word/2012/wordml" xmlns:w16cex="http://schemas.microsoft.com/office/word/2018/wordml/cex" xmlns:w16cid="http://schemas.microsoft.com/office/word/2016/wordml/cid" xmlns:w16="http://schemas.microsoft.com/office/word/2018/wordml" xmlns:w16du="http://schemas.microsoft.com/office/word/2023/wordml/word16du" xmlns:w16sdtdh="http://schemas.microsoft.com/office/word/2020/wordml/sdtdatahash" xmlns:w16sdtfl="http://schemas.microsoft.com/office/word/2024/wordml/sdtformatlock" xmlns:w16se="http://schemas.microsoft.com/office/word/2015/wordml/symex" xmlns:wpg="http://schemas.microsoft.com/office/word/2010/wordprocessingGroup" xmlns:wpi="http://schemas.microsoft.com/office/word/2010/wordprocessingInk" xmlns:wne="http://schemas.microsoft.com/office/word/2006/wordml" xmlns:wps="http://schemas.microsoft.com/office/word/2010/wordprocessingShape" mc:Ignorable="w14 w15 w16se w16cid w16 w16cex w16sdtdh w16sdtfl w16du wp14">
   <w:endnote w:type="separator" w:id="-1">
     <w:p>
       <w:r>
@@ -2496,7 +3219,7 @@
 </file>
 
 <file path=word/footnotes.xml><?xml version="1.0" encoding="utf-8"?>
-<w:footnotes xmlns:wpc="http://schemas.microsoft.com/office/word/2010/wordprocessingCanvas" xmlns:cx="http://schemas.microsoft.com/office/drawing/2014/chartex" xmlns:cx1="http://schemas.microsoft.com/office/drawing/2015/9/8/chartex" xmlns:cx2="http://schemas.microsoft.com/office/drawing/2015/10/21/chartex" xmlns:cx3="http://schemas.microsoft.com/office/drawing/2016/5/9/chartex" xmlns:cx4="http://schemas.microsoft.com/office/drawing/2016/5/10/chartex" xmlns:cx5="http://schemas.microsoft.com/office/drawing/2016/5/11/chartex" xmlns:cx6="http://schemas.microsoft.com/office/drawing/2016/5/12/chartex" xmlns:cx7="http://schemas.microsoft.com/office/drawing/2016/5/13/chartex" xmlns:cx8="http://schemas.microsoft.com/office/drawing/2016/5/14/chartex" xmlns:mc="http://schemas.openxmlformats.org/markup-compatibility/2006" xmlns:aink="http://schemas.microsoft.com/office/drawing/2016/ink" xmlns:am3d="http://schemas.microsoft.com/office/drawing/2017/model3d" xmlns:o="urn:schemas-microsoft-com:office:office" xmlns:r="http://schemas.openxmlformats.org/officeDocument/2006/relationships" xmlns:m="http://schemas.openxmlformats.org/officeDocument/2006/math" xmlns:v="urn:schemas-microsoft-com:vml" xmlns:wp14="http://schemas.microsoft.com/office/word/2010/wordprocessingDrawing" xmlns:wp="http://schemas.openxmlformats.org/drawingml/2006/wordprocessingDrawing" xmlns:w10="urn:schemas-microsoft-com:office:word" xmlns:w="http://schemas.openxmlformats.org/wordprocessingml/2006/main" xmlns:w14="http://schemas.microsoft.com/office/word/2010/wordml" xmlns:w15="http://schemas.microsoft.com/office/word/2012/wordml" xmlns:w16cex="http://schemas.microsoft.com/office/word/2018/wordml/cex" xmlns:w16cid="http://schemas.microsoft.com/office/word/2016/wordml/cid" xmlns:w16="http://schemas.microsoft.com/office/word/2018/wordml" xmlns:w16sdtdh="http://schemas.microsoft.com/office/word/2020/wordml/sdtdatahash" xmlns:w16se="http://schemas.microsoft.com/office/word/2015/wordml/symex" xmlns:wpg="http://schemas.microsoft.com/office/word/2010/wordprocessingGroup" xmlns:wpi="http://schemas.microsoft.com/office/word/2010/wordprocessingInk" xmlns:wne="http://schemas.microsoft.com/office/word/2006/wordml" xmlns:wps="http://schemas.microsoft.com/office/word/2010/wordprocessingShape" mc:Ignorable="w14 w15 w16se w16cid w16 w16cex w16sdtdh wp14">
+<w:footnotes xmlns:wpc="http://schemas.microsoft.com/office/word/2010/wordprocessingCanvas" xmlns:cx="http://schemas.microsoft.com/office/drawing/2014/chartex" xmlns:cx1="http://schemas.microsoft.com/office/drawing/2015/9/8/chartex" xmlns:cx2="http://schemas.microsoft.com/office/drawing/2015/10/21/chartex" xmlns:cx3="http://schemas.microsoft.com/office/drawing/2016/5/9/chartex" xmlns:cx4="http://schemas.microsoft.com/office/drawing/2016/5/10/chartex" xmlns:cx5="http://schemas.microsoft.com/office/drawing/2016/5/11/chartex" xmlns:cx6="http://schemas.microsoft.com/office/drawing/2016/5/12/chartex" xmlns:cx7="http://schemas.microsoft.com/office/drawing/2016/5/13/chartex" xmlns:cx8="http://schemas.microsoft.com/office/drawing/2016/5/14/chartex" xmlns:mc="http://schemas.openxmlformats.org/markup-compatibility/2006" xmlns:aink="http://schemas.microsoft.com/office/drawing/2016/ink" xmlns:am3d="http://schemas.microsoft.com/office/drawing/2017/model3d" xmlns:o="urn:schemas-microsoft-com:office:office" xmlns:oel="http://schemas.microsoft.com/office/2019/extlst" xmlns:r="http://schemas.openxmlformats.org/officeDocument/2006/relationships" xmlns:m="http://schemas.openxmlformats.org/officeDocument/2006/math" xmlns:v="urn:schemas-microsoft-com:vml" xmlns:wp14="http://schemas.microsoft.com/office/word/2010/wordprocessingDrawing" xmlns:wp="http://schemas.openxmlformats.org/drawingml/2006/wordprocessingDrawing" xmlns:w10="urn:schemas-microsoft-com:office:word" xmlns:w="http://schemas.openxmlformats.org/wordprocessingml/2006/main" xmlns:w14="http://schemas.microsoft.com/office/word/2010/wordml" xmlns:w15="http://schemas.microsoft.com/office/word/2012/wordml" xmlns:w16cex="http://schemas.microsoft.com/office/word/2018/wordml/cex" xmlns:w16cid="http://schemas.microsoft.com/office/word/2016/wordml/cid" xmlns:w16="http://schemas.microsoft.com/office/word/2018/wordml" xmlns:w16du="http://schemas.microsoft.com/office/word/2023/wordml/word16du" xmlns:w16sdtdh="http://schemas.microsoft.com/office/word/2020/wordml/sdtdatahash" xmlns:w16sdtfl="http://schemas.microsoft.com/office/word/2024/wordml/sdtformatlock" xmlns:w16se="http://schemas.microsoft.com/office/word/2015/wordml/symex" xmlns:wpg="http://schemas.microsoft.com/office/word/2010/wordprocessingGroup" xmlns:wpi="http://schemas.microsoft.com/office/word/2010/wordprocessingInk" xmlns:wne="http://schemas.microsoft.com/office/word/2006/wordml" xmlns:wps="http://schemas.microsoft.com/office/word/2010/wordprocessingShape" mc:Ignorable="w14 w15 w16se w16cid w16 w16cex w16sdtdh w16sdtfl w16du wp14">
   <w:footnote w:type="separator" w:id="-1">
     <w:p>
       <w:r>
@@ -2515,7 +3238,7 @@
 </file>
 
 <file path=word/numbering.xml><?xml version="1.0" encoding="utf-8"?>
-<w:numbering xmlns:wpc="http://schemas.microsoft.com/office/word/2010/wordprocessingCanvas" xmlns:cx="http://schemas.microsoft.com/office/drawing/2014/chartex" xmlns:cx1="http://schemas.microsoft.com/office/drawing/2015/9/8/chartex" xmlns:cx2="http://schemas.microsoft.com/office/drawing/2015/10/21/chartex" xmlns:cx3="http://schemas.microsoft.com/office/drawing/2016/5/9/chartex" xmlns:cx4="http://schemas.microsoft.com/office/drawing/2016/5/10/chartex" xmlns:cx5="http://schemas.microsoft.com/office/drawing/2016/5/11/chartex" xmlns:cx6="http://schemas.microsoft.com/office/drawing/2016/5/12/chartex" xmlns:cx7="http://schemas.microsoft.com/office/drawing/2016/5/13/chartex" xmlns:cx8="http://schemas.microsoft.com/office/drawing/2016/5/14/chartex" xmlns:mc="http://schemas.openxmlformats.org/markup-compatibility/2006" xmlns:aink="http://schemas.microsoft.com/office/drawing/2016/ink" xmlns:am3d="http://schemas.microsoft.com/office/drawing/2017/model3d" xmlns:o="urn:schemas-microsoft-com:office:office" xmlns:r="http://schemas.openxmlformats.org/officeDocument/2006/relationships" xmlns:m="http://schemas.openxmlformats.org/officeDocument/2006/math" xmlns:v="urn:schemas-microsoft-com:vml" xmlns:wp14="http://schemas.microsoft.com/office/word/2010/wordprocessingDrawing" xmlns:wp="http://schemas.openxmlformats.org/drawingml/2006/wordprocessingDrawing" xmlns:w10="urn:schemas-microsoft-com:office:word" xmlns:w="http://schemas.openxmlformats.org/wordprocessingml/2006/main" xmlns:w14="http://schemas.microsoft.com/office/word/2010/wordml" xmlns:w15="http://schemas.microsoft.com/office/word/2012/wordml" xmlns:w16cex="http://schemas.microsoft.com/office/word/2018/wordml/cex" xmlns:w16cid="http://schemas.microsoft.com/office/word/2016/wordml/cid" xmlns:w16="http://schemas.microsoft.com/office/word/2018/wordml" xmlns:w16sdtdh="http://schemas.microsoft.com/office/word/2020/wordml/sdtdatahash" xmlns:w16se="http://schemas.microsoft.com/office/word/2015/wordml/symex" xmlns:wpg="http://schemas.microsoft.com/office/word/2010/wordprocessingGroup" xmlns:wpi="http://schemas.microsoft.com/office/word/2010/wordprocessingInk" xmlns:wne="http://schemas.microsoft.com/office/word/2006/wordml" xmlns:wps="http://schemas.microsoft.com/office/word/2010/wordprocessingShape" mc:Ignorable="w14 w15 w16se w16cid w16 w16cex w16sdtdh wp14">
+<w:numbering xmlns:wpc="http://schemas.microsoft.com/office/word/2010/wordprocessingCanvas" xmlns:cx="http://schemas.microsoft.com/office/drawing/2014/chartex" xmlns:cx1="http://schemas.microsoft.com/office/drawing/2015/9/8/chartex" xmlns:cx2="http://schemas.microsoft.com/office/drawing/2015/10/21/chartex" xmlns:cx3="http://schemas.microsoft.com/office/drawing/2016/5/9/chartex" xmlns:cx4="http://schemas.microsoft.com/office/drawing/2016/5/10/chartex" xmlns:cx5="http://schemas.microsoft.com/office/drawing/2016/5/11/chartex" xmlns:cx6="http://schemas.microsoft.com/office/drawing/2016/5/12/chartex" xmlns:cx7="http://schemas.microsoft.com/office/drawing/2016/5/13/chartex" xmlns:cx8="http://schemas.microsoft.com/office/drawing/2016/5/14/chartex" xmlns:mc="http://schemas.openxmlformats.org/markup-compatibility/2006" xmlns:aink="http://schemas.microsoft.com/office/drawing/2016/ink" xmlns:am3d="http://schemas.microsoft.com/office/drawing/2017/model3d" xmlns:o="urn:schemas-microsoft-com:office:office" xmlns:oel="http://schemas.microsoft.com/office/2019/extlst" xmlns:r="http://schemas.openxmlformats.org/officeDocument/2006/relationships" xmlns:m="http://schemas.openxmlformats.org/officeDocument/2006/math" xmlns:v="urn:schemas-microsoft-com:vml" xmlns:wp14="http://schemas.microsoft.com/office/word/2010/wordprocessingDrawing" xmlns:wp="http://schemas.openxmlformats.org/drawingml/2006/wordprocessingDrawing" xmlns:w10="urn:schemas-microsoft-com:office:word" xmlns:w="http://schemas.openxmlformats.org/wordprocessingml/2006/main" xmlns:w14="http://schemas.microsoft.com/office/word/2010/wordml" xmlns:w15="http://schemas.microsoft.com/office/word/2012/wordml" xmlns:w16cex="http://schemas.microsoft.com/office/word/2018/wordml/cex" xmlns:w16cid="http://schemas.microsoft.com/office/word/2016/wordml/cid" xmlns:w16="http://schemas.microsoft.com/office/word/2018/wordml" xmlns:w16du="http://schemas.microsoft.com/office/word/2023/wordml/word16du" xmlns:w16sdtdh="http://schemas.microsoft.com/office/word/2020/wordml/sdtdatahash" xmlns:w16sdtfl="http://schemas.microsoft.com/office/word/2024/wordml/sdtformatlock" xmlns:w16se="http://schemas.microsoft.com/office/word/2015/wordml/symex" xmlns:wpg="http://schemas.microsoft.com/office/word/2010/wordprocessingGroup" xmlns:wpi="http://schemas.microsoft.com/office/word/2010/wordprocessingInk" xmlns:wne="http://schemas.microsoft.com/office/word/2006/wordml" xmlns:wps="http://schemas.microsoft.com/office/word/2010/wordprocessingShape" mc:Ignorable="w14 w15 w16se w16cid w16 w16cex w16sdtdh w16sdtfl w16du wp14">
   <w:abstractNum w:abstractNumId="0" w15:restartNumberingAfterBreak="0">
     <w:nsid w:val="4000024C"/>
     <w:multiLevelType w:val="hybridMultilevel"/>
@@ -2628,14 +3351,14 @@
       </w:rPr>
     </w:lvl>
   </w:abstractNum>
-  <w:num w:numId="1">
+  <w:num w:numId="1" w16cid:durableId="1086461095">
     <w:abstractNumId w:val="0"/>
   </w:num>
 </w:numbering>
 </file>
 
 <file path=word/styles.xml><?xml version="1.0" encoding="utf-8"?>
-<w:styles xmlns:mc="http://schemas.openxmlformats.org/markup-compatibility/2006" xmlns:r="http://schemas.openxmlformats.org/officeDocument/2006/relationships" xmlns:w="http://schemas.openxmlformats.org/wordprocessingml/2006/main" xmlns:w14="http://schemas.microsoft.com/office/word/2010/wordml" xmlns:w15="http://schemas.microsoft.com/office/word/2012/wordml" xmlns:w16cex="http://schemas.microsoft.com/office/word/2018/wordml/cex" xmlns:w16cid="http://schemas.microsoft.com/office/word/2016/wordml/cid" xmlns:w16="http://schemas.microsoft.com/office/word/2018/wordml" xmlns:w16sdtdh="http://schemas.microsoft.com/office/word/2020/wordml/sdtdatahash" xmlns:w16se="http://schemas.microsoft.com/office/word/2015/wordml/symex" mc:Ignorable="w14 w15 w16se w16cid w16 w16cex w16sdtdh">
+<w:styles xmlns:mc="http://schemas.openxmlformats.org/markup-compatibility/2006" xmlns:r="http://schemas.openxmlformats.org/officeDocument/2006/relationships" xmlns:w="http://schemas.openxmlformats.org/wordprocessingml/2006/main" xmlns:w14="http://schemas.microsoft.com/office/word/2010/wordml" xmlns:w15="http://schemas.microsoft.com/office/word/2012/wordml" xmlns:w16cex="http://schemas.microsoft.com/office/word/2018/wordml/cex" xmlns:w16cid="http://schemas.microsoft.com/office/word/2016/wordml/cid" xmlns:w16="http://schemas.microsoft.com/office/word/2018/wordml" xmlns:w16du="http://schemas.microsoft.com/office/word/2023/wordml/word16du" xmlns:w16sdtdh="http://schemas.microsoft.com/office/word/2020/wordml/sdtdatahash" xmlns:w16sdtfl="http://schemas.microsoft.com/office/word/2024/wordml/sdtformatlock" xmlns:w16se="http://schemas.microsoft.com/office/word/2015/wordml/symex" mc:Ignorable="w14 w15 w16se w16cid w16 w16cex w16sdtdh w16sdtfl w16du">
   <w:docDefaults>
     <w:rPrDefault>
       <w:rPr>
